--- a/pdf/Application for Practitioner Training Adv Module 10-13 Sept 2020.docx
+++ b/pdf/Application for Practitioner Training Adv Module 10-13 Sept 2020.docx
@@ -526,7 +526,7 @@
           <w:sz w:val="20"/>
           <w:szCs w:val="20"/>
         </w:rPr>
-        <w:t>575</w:t>
+        <w:t>600</w:t>
       </w:r>
       <w:r>
         <w:rPr>
@@ -574,15 +574,7 @@
           <w:sz w:val="20"/>
           <w:szCs w:val="20"/>
         </w:rPr>
-        <w:t>6</w:t>
-      </w:r>
-      <w:r>
-        <w:rPr>
-          <w:rFonts w:ascii="MS Reference Sans Serif" w:hAnsi="MS Reference Sans Serif" w:cs="MS Reference Sans Serif"/>
-          <w:sz w:val="20"/>
-          <w:szCs w:val="20"/>
-        </w:rPr>
-        <w:t>50</w:t>
+        <w:t>700</w:t>
       </w:r>
       <w:r>
         <w:rPr>
@@ -757,8 +749,10 @@
           <w:sz w:val="20"/>
           <w:szCs w:val="20"/>
         </w:rPr>
-        <w:t>575</w:t>
-      </w:r>
+        <w:t>600</w:t>
+      </w:r>
+      <w:bookmarkStart w:id="0" w:name="_GoBack"/>
+      <w:bookmarkEnd w:id="0"/>
       <w:r>
         <w:rPr>
           <w:rFonts w:ascii="MS Reference Sans Serif" w:hAnsi="MS Reference Sans Serif" w:cs="MS Reference Sans Serif;Tahoma"/>
@@ -982,8 +976,6 @@
         </w:rPr>
         <w:t xml:space="preserve">                        </w:t>
       </w:r>
-      <w:bookmarkStart w:id="0" w:name="_GoBack"/>
-      <w:bookmarkEnd w:id="0"/>
       <w:r>
         <w:rPr>
           <w:rFonts w:ascii="MS Reference Sans Serif" w:eastAsia="MS Reference Sans Serif" w:hAnsi="MS Reference Sans Serif" w:cs="MS Reference Sans Serif"/>
